--- a/10.30-11.5/CD-TM-Crystal Tao-20171030.docx
+++ b/10.30-11.5/CD-TM-Crystal Tao-20171030.docx
@@ -213,11 +213,6 @@
       </w:r>
     </w:p>
     <w:p>
-      <w:pPr>
-        <w:rPr>
-          <w:rFonts w:hint="eastAsia"/>
-        </w:rPr>
-      </w:pPr>
       <w:r>
         <w:tab/>
       </w:r>
@@ -225,10 +220,155 @@
         <w:rPr>
           <w:rFonts w:hint="eastAsia"/>
         </w:rPr>
-        <w:t>继续加油叭！</w:t>
+        <w:t>其他的话，参加了一个</w:t>
+      </w:r>
+      <w:r>
+        <w:rPr>
+          <w:rFonts w:hint="eastAsia"/>
+        </w:rPr>
+        <w:t>VT</w:t>
+      </w:r>
+      <w:r>
+        <w:rPr>
+          <w:rFonts w:hint="eastAsia"/>
+        </w:rPr>
+        <w:t>组织的</w:t>
+      </w:r>
+      <w:r>
+        <w:rPr>
+          <w:rFonts w:hint="eastAsia"/>
+        </w:rPr>
+        <w:t>manager</w:t>
+      </w:r>
+      <w:r>
+        <w:rPr>
+          <w:rFonts w:hint="eastAsia"/>
+        </w:rPr>
+        <w:t>的经验分享会，</w:t>
+      </w:r>
+      <w:r>
+        <w:rPr>
+          <w:rFonts w:hint="eastAsia"/>
+        </w:rPr>
+        <w:t>manager</w:t>
+      </w:r>
+      <w:r>
+        <w:rPr>
+          <w:rFonts w:hint="eastAsia"/>
+        </w:rPr>
+        <w:t>给我们分享了他的一些工作经历，因为迟到了一点，所以开始的时候他的工作经历介绍没有听完整，大体是说在进</w:t>
+      </w:r>
+      <w:r>
+        <w:rPr>
+          <w:rFonts w:hint="eastAsia"/>
+        </w:rPr>
+        <w:t>SAP</w:t>
+      </w:r>
+      <w:r>
+        <w:rPr>
+          <w:rFonts w:hint="eastAsia"/>
+        </w:rPr>
+        <w:t>之前也在其他几家公司待过，后来决定留在</w:t>
+      </w:r>
+      <w:r>
+        <w:rPr>
+          <w:rFonts w:hint="eastAsia"/>
+        </w:rPr>
+        <w:t>SAP</w:t>
+      </w:r>
+      <w:r>
+        <w:rPr>
+          <w:rFonts w:hint="eastAsia"/>
+        </w:rPr>
+        <w:t>一直到现在，然后印象比较深刻的是他说要有一个接受新的东西的心态，不断去学习充实自己，</w:t>
+      </w:r>
+      <w:r>
+        <w:rPr>
+          <w:rFonts w:hint="eastAsia"/>
+        </w:rPr>
+        <w:t>了解一些热门的技术，熟悉自己</w:t>
+      </w:r>
+      <w:r>
+        <w:rPr>
+          <w:rFonts w:hint="eastAsia"/>
+        </w:rPr>
+        <w:t>team</w:t>
+      </w:r>
+      <w:r>
+        <w:rPr>
+          <w:rFonts w:hint="eastAsia"/>
+        </w:rPr>
+        <w:t>相关的业务知识，甚至去考</w:t>
+      </w:r>
+      <w:r>
+        <w:rPr>
+          <w:rFonts w:hint="eastAsia"/>
+        </w:rPr>
+        <w:t>MBA</w:t>
+      </w:r>
+      <w:r>
+        <w:rPr>
+          <w:rFonts w:hint="eastAsia"/>
+        </w:rPr>
+        <w:t>等等都可以。大家</w:t>
+      </w:r>
+      <w:r>
+        <w:rPr>
+          <w:rFonts w:hint="eastAsia"/>
+        </w:rPr>
+        <w:t>一开始可能都是从打杂开始，做一很多类似于定会议室等等的小事，要学会从这些事情当中学到一些东西</w:t>
+      </w:r>
+      <w:r>
+        <w:rPr>
+          <w:rFonts w:hint="eastAsia"/>
+        </w:rPr>
+        <w:t>。别人不经意间放弃的，抓住了可能就是自己的机会。另外一点印象也比较深刻，除了不要拒绝一些小事之外，不要害怕挑战自己，有能力的话，努力独立完成一整个项目的</w:t>
+      </w:r>
+      <w:r>
+        <w:rPr>
+          <w:rFonts w:hint="eastAsia"/>
+        </w:rPr>
+        <w:t>arch</w:t>
+      </w:r>
+      <w:r>
+        <w:rPr>
+          <w:rFonts w:hint="eastAsia"/>
+        </w:rPr>
+        <w:t>也不是不可能</w:t>
+      </w:r>
+      <w:proofErr w:type="spellStart"/>
+      <w:r>
+        <w:rPr>
+          <w:rFonts w:hint="eastAsia"/>
+        </w:rPr>
+        <w:t>hhh</w:t>
+      </w:r>
+      <w:proofErr w:type="spellEnd"/>
+      <w:r>
+        <w:rPr>
+          <w:rFonts w:hint="eastAsia"/>
+        </w:rPr>
+        <w:t>。</w:t>
       </w:r>
       <w:bookmarkStart w:id="0" w:name="_GoBack"/>
       <w:bookmarkEnd w:id="0"/>
+    </w:p>
+    <w:p>
+      <w:r>
+        <w:tab/>
+      </w:r>
+      <w:r>
+        <w:rPr>
+          <w:rFonts w:hint="eastAsia"/>
+        </w:rPr>
+        <w:t>总之，</w:t>
+      </w:r>
+      <w:r>
+        <w:rPr>
+          <w:rFonts w:hint="eastAsia"/>
+        </w:rPr>
+        <w:t>继续加油叭！</w:t>
+      </w:r>
     </w:p>
     <w:sectPr>
       <w:pgSz w:w="12240" w:h="15840"/>

--- a/10.30-11.5/CD-TM-Crystal Tao-20171030.docx
+++ b/10.30-11.5/CD-TM-Crystal Tao-20171030.docx
@@ -349,6 +349,54 @@
           <w:rFonts w:hint="eastAsia"/>
         </w:rPr>
         <w:t>。</w:t>
+      </w:r>
+      <w:r>
+        <w:rPr>
+          <w:rFonts w:hint="eastAsia"/>
+        </w:rPr>
+        <w:t>还有一点，要学会做</w:t>
+      </w:r>
+      <w:r>
+        <w:rPr>
+          <w:rFonts w:hint="eastAsia"/>
+        </w:rPr>
+        <w:t>pre</w:t>
+      </w:r>
+      <w:r>
+        <w:rPr>
+          <w:rFonts w:hint="eastAsia"/>
+        </w:rPr>
+        <w:t>或者</w:t>
+      </w:r>
+      <w:r>
+        <w:rPr>
+          <w:rFonts w:hint="eastAsia"/>
+        </w:rPr>
+        <w:t>review</w:t>
+      </w:r>
+      <w:r>
+        <w:rPr>
+          <w:rFonts w:hint="eastAsia"/>
+        </w:rPr>
+        <w:t>，对于自己做的事情，希望能够表达出</w:t>
+      </w:r>
+      <w:r>
+        <w:rPr>
+          <w:rFonts w:hint="eastAsia"/>
+        </w:rPr>
+        <w:t>90%</w:t>
+      </w:r>
+      <w:r>
+        <w:rPr>
+          <w:rFonts w:hint="eastAsia"/>
+        </w:rPr>
+        <w:t>以上，要会做漂亮高效的</w:t>
+      </w:r>
+      <w:r>
+        <w:rPr>
+          <w:rFonts w:hint="eastAsia"/>
+        </w:rPr>
+        <w:t>ppt~</w:t>
       </w:r>
       <w:bookmarkStart w:id="0" w:name="_GoBack"/>
       <w:bookmarkEnd w:id="0"/>
